--- a/190331_Research Ideas for Topics of Social Science.docx
+++ b/190331_Research Ideas for Topics of Social Science.docx
@@ -447,8 +447,6 @@
         </w:rPr>
         <w:t xml:space="preserve"> vs.</w:t>
       </w:r>
-      <w:bookmarkStart w:id="0" w:name="_GoBack"/>
-      <w:bookmarkEnd w:id="0"/>
       <w:r>
         <w:rPr>
           <w:rFonts w:ascii="Raleway" w:eastAsia="Times New Roman" w:hAnsi="Raleway" w:cs="Calibri"/>
@@ -519,6 +517,27 @@
           <w:lang w:val="en-US"/>
         </w:rPr>
         <w:t xml:space="preserve">user. </w:t>
+      </w:r>
+      <w:r>
+        <w:rPr>
+          <w:rFonts w:ascii="Raleway" w:eastAsia="Times New Roman" w:hAnsi="Raleway" w:cs="Calibri"/>
+          <w:lang w:val="en-US"/>
+        </w:rPr>
+        <w:t xml:space="preserve">In a different step, the project filters categories of tweets and uses these to map the network of pro-ISIS </w:t>
+      </w:r>
+      <w:r>
+        <w:rPr>
+          <w:rFonts w:ascii="Raleway" w:eastAsia="Times New Roman" w:hAnsi="Raleway" w:cs="Calibri"/>
+          <w:lang w:val="en-US"/>
+        </w:rPr>
+        <w:t>twitter users</w:t>
+      </w:r>
+      <w:r>
+        <w:rPr>
+          <w:rFonts w:ascii="Raleway" w:eastAsia="Times New Roman" w:hAnsi="Raleway" w:cs="Calibri"/>
+          <w:lang w:val="en-US"/>
+        </w:rPr>
+        <w:t xml:space="preserve"> to analyze overlapping topics between users. </w:t>
       </w:r>
       <w:r>
         <w:rPr>
@@ -581,7 +600,17 @@
           <w:i/>
           <w:lang w:val="en-US"/>
         </w:rPr>
-        <w:t>Do tweets provide sufficient information to identify key locations of users in the social network?</w:t>
+        <w:t>Do tweets provide sufficient information t</w:t>
+      </w:r>
+      <w:bookmarkStart w:id="0" w:name="_GoBack"/>
+      <w:bookmarkEnd w:id="0"/>
+      <w:r>
+        <w:rPr>
+          <w:rFonts w:ascii="Raleway" w:eastAsia="Times New Roman" w:hAnsi="Raleway" w:cs="Calibri"/>
+          <w:i/>
+          <w:lang w:val="en-US"/>
+        </w:rPr>
+        <w:t>o identify key locations of users in the social network?</w:t>
       </w:r>
     </w:p>
     <w:p>

--- a/190331_Research Ideas for Topics of Social Science.docx
+++ b/190331_Research Ideas for Topics of Social Science.docx
@@ -394,12 +394,21 @@
         </w:rPr>
         <w:t xml:space="preserve"> </w:t>
       </w:r>
-      <w:r>
-        <w:rPr>
-          <w:rFonts w:ascii="Raleway" w:eastAsia="Times New Roman" w:hAnsi="Raleway" w:cs="Calibri"/>
-          <w:lang w:val="en-US"/>
-        </w:rPr>
-        <w:t xml:space="preserve">are studied, </w:t>
+      <w:proofErr w:type="gramStart"/>
+      <w:r>
+        <w:rPr>
+          <w:rFonts w:ascii="Raleway" w:eastAsia="Times New Roman" w:hAnsi="Raleway" w:cs="Calibri"/>
+          <w:lang w:val="en-US"/>
+        </w:rPr>
+        <w:t>are studied</w:t>
+      </w:r>
+      <w:proofErr w:type="gramEnd"/>
+      <w:r>
+        <w:rPr>
+          <w:rFonts w:ascii="Raleway" w:eastAsia="Times New Roman" w:hAnsi="Raleway" w:cs="Calibri"/>
+          <w:lang w:val="en-US"/>
+        </w:rPr>
+        <w:t xml:space="preserve">, </w:t>
       </w:r>
       <w:r>
         <w:rPr>
@@ -429,7 +438,7 @@
           <w:b/>
           <w:lang w:val="en-US"/>
         </w:rPr>
-        <w:t xml:space="preserve"> and how social media was used for connecting </w:t>
+        <w:t xml:space="preserve"> and </w:t>
       </w:r>
       <w:r>
         <w:rPr>
@@ -437,23 +446,7 @@
           <w:b/>
           <w:lang w:val="en-US"/>
         </w:rPr>
-        <w:t>pro-ISIS members</w:t>
-      </w:r>
-      <w:r>
-        <w:rPr>
-          <w:rFonts w:ascii="Raleway" w:eastAsia="Times New Roman" w:hAnsi="Raleway" w:cs="Calibri"/>
-          <w:b/>
-          <w:lang w:val="en-US"/>
-        </w:rPr>
-        <w:t xml:space="preserve"> vs.</w:t>
-      </w:r>
-      <w:r>
-        <w:rPr>
-          <w:rFonts w:ascii="Raleway" w:eastAsia="Times New Roman" w:hAnsi="Raleway" w:cs="Calibri"/>
-          <w:b/>
-          <w:lang w:val="en-US"/>
-        </w:rPr>
-        <w:t xml:space="preserve"> radicalization</w:t>
+        <w:t>how this reflected the development of the Syrian conflict</w:t>
       </w:r>
       <w:r>
         <w:rPr>
@@ -538,13 +531,6 @@
           <w:lang w:val="en-US"/>
         </w:rPr>
         <w:t xml:space="preserve"> to analyze overlapping topics between users. </w:t>
-      </w:r>
-      <w:r>
-        <w:rPr>
-          <w:rFonts w:ascii="Raleway" w:eastAsia="Times New Roman" w:hAnsi="Raleway" w:cs="Calibri"/>
-          <w:lang w:val="en-US"/>
-        </w:rPr>
-        <w:t>Herein, the analysis focuses on the following issues:</w:t>
       </w:r>
     </w:p>
     <w:p>
@@ -559,6 +545,87 @@
         </w:rPr>
       </w:pPr>
     </w:p>
+    <w:p>
+      <w:pPr>
+        <w:spacing w:after="0" w:line="240" w:lineRule="auto"/>
+        <w:ind w:left="180"/>
+        <w:jc w:val="both"/>
+        <w:textAlignment w:val="center"/>
+        <w:rPr>
+          <w:rFonts w:ascii="Raleway" w:eastAsia="Times New Roman" w:hAnsi="Raleway" w:cs="Calibri"/>
+          <w:lang w:val="en-US"/>
+        </w:rPr>
+      </w:pPr>
+      <w:r>
+        <w:rPr>
+          <w:rFonts w:ascii="Raleway" w:eastAsia="Times New Roman" w:hAnsi="Raleway" w:cs="Calibri"/>
+          <w:lang w:val="en-US"/>
+        </w:rPr>
+        <w:t xml:space="preserve">The analysis </w:t>
+      </w:r>
+      <w:r>
+        <w:rPr>
+          <w:rFonts w:ascii="Raleway" w:eastAsia="Times New Roman" w:hAnsi="Raleway" w:cs="Calibri"/>
+          <w:lang w:val="en-US"/>
+        </w:rPr>
+        <w:t>follows</w:t>
+      </w:r>
+      <w:r>
+        <w:rPr>
+          <w:rFonts w:ascii="Raleway" w:eastAsia="Times New Roman" w:hAnsi="Raleway" w:cs="Calibri"/>
+          <w:lang w:val="en-US"/>
+        </w:rPr>
+        <w:t xml:space="preserve"> two steps. First, tweets are analyzed using textual analysis to filter different categories of pro-ISIS content between 2015 and 2016. Using network analysis, the categorization of tweets helps to identify users who tweet on overlapping topics. Second, the network </w:t>
+      </w:r>
+      <w:proofErr w:type="gramStart"/>
+      <w:r>
+        <w:rPr>
+          <w:rFonts w:ascii="Raleway" w:eastAsia="Times New Roman" w:hAnsi="Raleway" w:cs="Calibri"/>
+          <w:lang w:val="en-US"/>
+        </w:rPr>
+        <w:t>is studied</w:t>
+      </w:r>
+      <w:proofErr w:type="gramEnd"/>
+      <w:r>
+        <w:rPr>
+          <w:rFonts w:ascii="Raleway" w:eastAsia="Times New Roman" w:hAnsi="Raleway" w:cs="Calibri"/>
+          <w:lang w:val="en-US"/>
+        </w:rPr>
+        <w:t xml:space="preserve"> over time, comparing it to key events from the Syrian conflict over two years trying to understand how social media helped in spreading ISIS ideology.  </w:t>
+      </w:r>
+    </w:p>
+    <w:p>
+      <w:pPr>
+        <w:spacing w:after="0" w:line="240" w:lineRule="auto"/>
+        <w:jc w:val="both"/>
+        <w:textAlignment w:val="center"/>
+        <w:rPr>
+          <w:rFonts w:ascii="Raleway" w:eastAsia="Times New Roman" w:hAnsi="Raleway" w:cs="Calibri"/>
+          <w:lang w:val="en-US"/>
+        </w:rPr>
+      </w:pPr>
+    </w:p>
+    <w:p>
+      <w:pPr>
+        <w:spacing w:after="0" w:line="240" w:lineRule="auto"/>
+        <w:ind w:left="180"/>
+        <w:jc w:val="both"/>
+        <w:textAlignment w:val="center"/>
+        <w:rPr>
+          <w:rFonts w:ascii="Raleway" w:eastAsia="Times New Roman" w:hAnsi="Raleway" w:cs="Calibri"/>
+          <w:lang w:val="en-US"/>
+        </w:rPr>
+      </w:pPr>
+      <w:bookmarkStart w:id="0" w:name="_GoBack"/>
+      <w:r>
+        <w:rPr>
+          <w:rFonts w:ascii="Raleway" w:eastAsia="Times New Roman" w:hAnsi="Raleway" w:cs="Calibri"/>
+          <w:lang w:val="en-US"/>
+        </w:rPr>
+        <w:t>ADDITIONAL IDEAS FOR ANALYSIS:</w:t>
+      </w:r>
+    </w:p>
+    <w:bookmarkEnd w:id="0"/>
     <w:p>
       <w:pPr>
         <w:spacing w:after="0" w:line="240" w:lineRule="auto"/>
@@ -600,17 +667,7 @@
           <w:i/>
           <w:lang w:val="en-US"/>
         </w:rPr>
-        <w:t>Do tweets provide sufficient information t</w:t>
-      </w:r>
-      <w:bookmarkStart w:id="0" w:name="_GoBack"/>
-      <w:bookmarkEnd w:id="0"/>
-      <w:r>
-        <w:rPr>
-          <w:rFonts w:ascii="Raleway" w:eastAsia="Times New Roman" w:hAnsi="Raleway" w:cs="Calibri"/>
-          <w:i/>
-          <w:lang w:val="en-US"/>
-        </w:rPr>
-        <w:t>o identify key locations of users in the social network?</w:t>
+        <w:t>Do tweets provide sufficient information to identify key locations of users in the social network?</w:t>
       </w:r>
     </w:p>
     <w:p>

--- a/190331_Research Ideas for Topics of Social Science.docx
+++ b/190331_Research Ideas for Topics of Social Science.docx
@@ -516,7 +516,14 @@
           <w:rFonts w:ascii="Raleway" w:eastAsia="Times New Roman" w:hAnsi="Raleway" w:cs="Calibri"/>
           <w:lang w:val="en-US"/>
         </w:rPr>
-        <w:t xml:space="preserve">In a different step, the project filters categories of tweets and uses these to map the network of pro-ISIS </w:t>
+        <w:t>In addition</w:t>
+      </w:r>
+      <w:r>
+        <w:rPr>
+          <w:rFonts w:ascii="Raleway" w:eastAsia="Times New Roman" w:hAnsi="Raleway" w:cs="Calibri"/>
+          <w:lang w:val="en-US"/>
+        </w:rPr>
+        <w:t xml:space="preserve">, the project filters categories of tweets and uses these to map the network of pro-ISIS </w:t>
       </w:r>
       <w:r>
         <w:rPr>
@@ -530,7 +537,14 @@
           <w:rFonts w:ascii="Raleway" w:eastAsia="Times New Roman" w:hAnsi="Raleway" w:cs="Calibri"/>
           <w:lang w:val="en-US"/>
         </w:rPr>
-        <w:t xml:space="preserve"> to analyze overlapping topics between users. </w:t>
+        <w:t xml:space="preserve"> to analyze ov</w:t>
+      </w:r>
+      <w:r>
+        <w:rPr>
+          <w:rFonts w:ascii="Raleway" w:eastAsia="Times New Roman" w:hAnsi="Raleway" w:cs="Calibri"/>
+          <w:lang w:val="en-US"/>
+        </w:rPr>
+        <w:t xml:space="preserve">erlapping topics between users and identify ‘brokers’, who tweet on different topics. </w:t>
       </w:r>
     </w:p>
     <w:p>
@@ -575,74 +589,7 @@
           <w:rFonts w:ascii="Raleway" w:eastAsia="Times New Roman" w:hAnsi="Raleway" w:cs="Calibri"/>
           <w:lang w:val="en-US"/>
         </w:rPr>
-        <w:t xml:space="preserve"> two steps. First, tweets are analyzed using textual analysis to filter different categories of pro-ISIS content between 2015 and 2016. Using network analysis, the categorization of tweets helps to identify users who tweet on overlapping topics. Second, the network </w:t>
-      </w:r>
-      <w:proofErr w:type="gramStart"/>
-      <w:r>
-        <w:rPr>
-          <w:rFonts w:ascii="Raleway" w:eastAsia="Times New Roman" w:hAnsi="Raleway" w:cs="Calibri"/>
-          <w:lang w:val="en-US"/>
-        </w:rPr>
-        <w:t>is studied</w:t>
-      </w:r>
-      <w:proofErr w:type="gramEnd"/>
-      <w:r>
-        <w:rPr>
-          <w:rFonts w:ascii="Raleway" w:eastAsia="Times New Roman" w:hAnsi="Raleway" w:cs="Calibri"/>
-          <w:lang w:val="en-US"/>
-        </w:rPr>
-        <w:t xml:space="preserve"> over time, comparing it to key events from the Syrian conflict over two years trying to understand how social media helped in spreading ISIS ideology.  </w:t>
-      </w:r>
-    </w:p>
-    <w:p>
-      <w:pPr>
-        <w:spacing w:after="0" w:line="240" w:lineRule="auto"/>
-        <w:jc w:val="both"/>
-        <w:textAlignment w:val="center"/>
-        <w:rPr>
-          <w:rFonts w:ascii="Raleway" w:eastAsia="Times New Roman" w:hAnsi="Raleway" w:cs="Calibri"/>
-          <w:lang w:val="en-US"/>
-        </w:rPr>
-      </w:pPr>
-    </w:p>
-    <w:p>
-      <w:pPr>
-        <w:spacing w:after="0" w:line="240" w:lineRule="auto"/>
-        <w:ind w:left="180"/>
-        <w:jc w:val="both"/>
-        <w:textAlignment w:val="center"/>
-        <w:rPr>
-          <w:rFonts w:ascii="Raleway" w:eastAsia="Times New Roman" w:hAnsi="Raleway" w:cs="Calibri"/>
-          <w:lang w:val="en-US"/>
-        </w:rPr>
-      </w:pPr>
-      <w:bookmarkStart w:id="0" w:name="_GoBack"/>
-      <w:r>
-        <w:rPr>
-          <w:rFonts w:ascii="Raleway" w:eastAsia="Times New Roman" w:hAnsi="Raleway" w:cs="Calibri"/>
-          <w:lang w:val="en-US"/>
-        </w:rPr>
-        <w:t>ADDITIONAL IDEAS FOR ANALYSIS:</w:t>
-      </w:r>
-    </w:p>
-    <w:bookmarkEnd w:id="0"/>
-    <w:p>
-      <w:pPr>
-        <w:spacing w:after="0" w:line="240" w:lineRule="auto"/>
-        <w:ind w:left="180"/>
-        <w:jc w:val="both"/>
-        <w:textAlignment w:val="center"/>
-        <w:rPr>
-          <w:rFonts w:ascii="Raleway" w:eastAsia="Times New Roman" w:hAnsi="Raleway" w:cs="Calibri"/>
-          <w:lang w:val="en-US"/>
-        </w:rPr>
-      </w:pPr>
-      <w:r>
-        <w:rPr>
-          <w:rFonts w:ascii="Raleway" w:eastAsia="Times New Roman" w:hAnsi="Raleway" w:cs="Calibri"/>
-          <w:lang w:val="en-US"/>
-        </w:rPr>
-        <w:t>Geospatial Analysis:</w:t>
+        <w:t xml:space="preserve"> two steps:</w:t>
       </w:r>
     </w:p>
     <w:p>
@@ -650,43 +597,78 @@
         <w:pStyle w:val="ListParagraph"/>
         <w:numPr>
           <w:ilvl w:val="0"/>
-          <w:numId w:val="5"/>
+          <w:numId w:val="6"/>
         </w:numPr>
         <w:spacing w:after="0" w:line="240" w:lineRule="auto"/>
         <w:jc w:val="both"/>
         <w:textAlignment w:val="center"/>
         <w:rPr>
           <w:rFonts w:ascii="Raleway" w:eastAsia="Times New Roman" w:hAnsi="Raleway" w:cs="Calibri"/>
-          <w:i/>
-          <w:lang w:val="en-US"/>
-        </w:rPr>
-      </w:pPr>
-      <w:r>
-        <w:rPr>
-          <w:rFonts w:ascii="Raleway" w:eastAsia="Times New Roman" w:hAnsi="Raleway" w:cs="Calibri"/>
-          <w:i/>
-          <w:lang w:val="en-US"/>
-        </w:rPr>
-        <w:t>Do tweets provide sufficient information to identify key locations of users in the social network?</w:t>
-      </w:r>
-    </w:p>
-    <w:p>
-      <w:pPr>
-        <w:spacing w:after="0" w:line="240" w:lineRule="auto"/>
-        <w:ind w:left="180"/>
-        <w:jc w:val="both"/>
-        <w:textAlignment w:val="center"/>
-        <w:rPr>
-          <w:rFonts w:ascii="Raleway" w:eastAsia="Times New Roman" w:hAnsi="Raleway" w:cs="Calibri"/>
-          <w:lang w:val="en-US"/>
-        </w:rPr>
-      </w:pPr>
-      <w:r>
-        <w:rPr>
-          <w:rFonts w:ascii="Raleway" w:eastAsia="Times New Roman" w:hAnsi="Raleway" w:cs="Calibri"/>
-          <w:lang w:val="en-US"/>
-        </w:rPr>
-        <w:t>Relational Analysis:</w:t>
+          <w:lang w:val="en-US"/>
+        </w:rPr>
+      </w:pPr>
+      <w:r>
+        <w:rPr>
+          <w:rFonts w:ascii="Raleway" w:eastAsia="Times New Roman" w:hAnsi="Raleway" w:cs="Calibri"/>
+          <w:lang w:val="en-US"/>
+        </w:rPr>
+        <w:t xml:space="preserve">First, </w:t>
+      </w:r>
+      <w:r>
+        <w:rPr>
+          <w:rFonts w:ascii="Raleway" w:eastAsia="Times New Roman" w:hAnsi="Raleway" w:cs="Calibri"/>
+          <w:lang w:val="en-US"/>
+        </w:rPr>
+        <w:t>the content of the tweets</w:t>
+      </w:r>
+      <w:r>
+        <w:rPr>
+          <w:rFonts w:ascii="Raleway" w:eastAsia="Times New Roman" w:hAnsi="Raleway" w:cs="Calibri"/>
+          <w:lang w:val="en-US"/>
+        </w:rPr>
+        <w:t xml:space="preserve"> </w:t>
+      </w:r>
+      <w:r>
+        <w:rPr>
+          <w:rFonts w:ascii="Raleway" w:eastAsia="Times New Roman" w:hAnsi="Raleway" w:cs="Calibri"/>
+          <w:lang w:val="en-US"/>
+        </w:rPr>
+        <w:t>is</w:t>
+      </w:r>
+      <w:r>
+        <w:rPr>
+          <w:rFonts w:ascii="Raleway" w:eastAsia="Times New Roman" w:hAnsi="Raleway" w:cs="Calibri"/>
+          <w:lang w:val="en-US"/>
+        </w:rPr>
+        <w:t xml:space="preserve"> analyzed using textual analysis to filter different categories of pro-ISIS content between 2015 and 2016</w:t>
+      </w:r>
+      <w:r>
+        <w:rPr>
+          <w:rFonts w:ascii="Raleway" w:eastAsia="Times New Roman" w:hAnsi="Raleway" w:cs="Calibri"/>
+          <w:lang w:val="en-US"/>
+        </w:rPr>
+        <w:t xml:space="preserve"> and </w:t>
+      </w:r>
+      <w:r>
+        <w:rPr>
+          <w:rFonts w:ascii="Raleway" w:eastAsia="Times New Roman" w:hAnsi="Raleway" w:cs="Calibri"/>
+          <w:lang w:val="en-US"/>
+        </w:rPr>
+        <w:t>its</w:t>
+      </w:r>
+      <w:r>
+        <w:rPr>
+          <w:rFonts w:ascii="Raleway" w:eastAsia="Times New Roman" w:hAnsi="Raleway" w:cs="Calibri"/>
+          <w:lang w:val="en-US"/>
+        </w:rPr>
+        <w:t xml:space="preserve"> degree of severity</w:t>
+      </w:r>
+      <w:r>
+        <w:rPr>
+          <w:rFonts w:ascii="Raleway" w:eastAsia="Times New Roman" w:hAnsi="Raleway" w:cs="Calibri"/>
+          <w:lang w:val="en-US"/>
+        </w:rPr>
+        <w:t xml:space="preserve">. Using network analysis, the categorization of tweets helps to identify users who tweet on overlapping topics. </w:t>
       </w:r>
     </w:p>
     <w:p>
@@ -694,97 +676,75 @@
         <w:pStyle w:val="ListParagraph"/>
         <w:numPr>
           <w:ilvl w:val="0"/>
-          <w:numId w:val="4"/>
+          <w:numId w:val="6"/>
         </w:numPr>
         <w:spacing w:after="0" w:line="240" w:lineRule="auto"/>
         <w:jc w:val="both"/>
         <w:textAlignment w:val="center"/>
         <w:rPr>
           <w:rFonts w:ascii="Raleway" w:eastAsia="Times New Roman" w:hAnsi="Raleway" w:cs="Calibri"/>
-          <w:i/>
-          <w:lang w:val="en-US"/>
-        </w:rPr>
-      </w:pPr>
-      <w:r>
-        <w:rPr>
-          <w:rFonts w:ascii="Raleway" w:eastAsia="Times New Roman" w:hAnsi="Raleway" w:cs="Calibri"/>
-          <w:i/>
-          <w:lang w:val="en-US"/>
-        </w:rPr>
-        <w:t xml:space="preserve">Which users are the major players in the network? </w:t>
-      </w:r>
-      <w:r>
-        <w:rPr>
-          <w:rFonts w:ascii="Raleway" w:eastAsia="Times New Roman" w:hAnsi="Raleway" w:cs="Calibri"/>
-          <w:i/>
-          <w:lang w:val="en-US"/>
-        </w:rPr>
-        <w:t>What</w:t>
-      </w:r>
-      <w:r>
-        <w:rPr>
-          <w:rFonts w:ascii="Raleway" w:eastAsia="Times New Roman" w:hAnsi="Raleway" w:cs="Calibri"/>
-          <w:i/>
-          <w:lang w:val="en-US"/>
-        </w:rPr>
-        <w:t xml:space="preserve"> content are these players posting</w:t>
-      </w:r>
-      <w:r>
-        <w:rPr>
-          <w:rFonts w:ascii="Raleway" w:eastAsia="Times New Roman" w:hAnsi="Raleway" w:cs="Calibri"/>
-          <w:i/>
-          <w:lang w:val="en-US"/>
-        </w:rPr>
-        <w:t>?</w:t>
-      </w:r>
-    </w:p>
-    <w:p>
-      <w:pPr>
-        <w:pStyle w:val="ListParagraph"/>
-        <w:numPr>
-          <w:ilvl w:val="0"/>
-          <w:numId w:val="4"/>
-        </w:numPr>
-        <w:spacing w:after="0" w:line="240" w:lineRule="auto"/>
-        <w:jc w:val="both"/>
-        <w:textAlignment w:val="center"/>
-        <w:rPr>
-          <w:rFonts w:ascii="Raleway" w:eastAsia="Times New Roman" w:hAnsi="Raleway" w:cs="Calibri"/>
-          <w:i/>
-          <w:lang w:val="en-US"/>
-        </w:rPr>
-      </w:pPr>
-      <w:r>
-        <w:rPr>
-          <w:rFonts w:ascii="Raleway" w:eastAsia="Times New Roman" w:hAnsi="Raleway" w:cs="Calibri"/>
-          <w:i/>
-          <w:lang w:val="en-US"/>
-        </w:rPr>
-        <w:t>Is there any relationship between the names users chose?</w:t>
-      </w:r>
-    </w:p>
-    <w:p>
-      <w:pPr>
-        <w:pStyle w:val="ListParagraph"/>
-        <w:numPr>
-          <w:ilvl w:val="0"/>
-          <w:numId w:val="4"/>
-        </w:numPr>
-        <w:spacing w:after="0" w:line="240" w:lineRule="auto"/>
-        <w:jc w:val="both"/>
-        <w:textAlignment w:val="center"/>
-        <w:rPr>
-          <w:rFonts w:ascii="Raleway" w:eastAsia="Times New Roman" w:hAnsi="Raleway" w:cs="Calibri"/>
-          <w:lang w:val="en-US"/>
-        </w:rPr>
-      </w:pPr>
-      <w:r>
-        <w:rPr>
-          <w:rFonts w:ascii="Raleway" w:eastAsia="Times New Roman" w:hAnsi="Raleway" w:cs="Calibri"/>
-          <w:i/>
-          <w:lang w:val="en-US"/>
-        </w:rPr>
-        <w:t>Which clergy is most influential?</w:t>
+          <w:lang w:val="en-US"/>
+        </w:rPr>
+      </w:pPr>
+      <w:r>
+        <w:rPr>
+          <w:rFonts w:ascii="Raleway" w:eastAsia="Times New Roman" w:hAnsi="Raleway" w:cs="Calibri"/>
+          <w:lang w:val="en-US"/>
+        </w:rPr>
+        <w:t xml:space="preserve">Second, the network </w:t>
+      </w:r>
+      <w:proofErr w:type="gramStart"/>
+      <w:r>
+        <w:rPr>
+          <w:rFonts w:ascii="Raleway" w:eastAsia="Times New Roman" w:hAnsi="Raleway" w:cs="Calibri"/>
+          <w:lang w:val="en-US"/>
+        </w:rPr>
+        <w:t>is studied</w:t>
+      </w:r>
+      <w:proofErr w:type="gramEnd"/>
+      <w:r>
+        <w:rPr>
+          <w:rFonts w:ascii="Raleway" w:eastAsia="Times New Roman" w:hAnsi="Raleway" w:cs="Calibri"/>
+          <w:lang w:val="en-US"/>
+        </w:rPr>
+        <w:t xml:space="preserve"> over time, comparing it to key events from the Syrian conflict over two years trying to understand how social media help</w:t>
+      </w:r>
+      <w:r>
+        <w:rPr>
+          <w:rFonts w:ascii="Raleway" w:eastAsia="Times New Roman" w:hAnsi="Raleway" w:cs="Calibri"/>
+          <w:lang w:val="en-US"/>
+        </w:rPr>
+        <w:t xml:space="preserve">ed in spreading ISIS ideology. </w:t>
+      </w:r>
+      <w:r>
+        <w:rPr>
+          <w:rFonts w:ascii="Raleway" w:eastAsia="Times New Roman" w:hAnsi="Raleway" w:cs="Calibri"/>
+          <w:lang w:val="en-US"/>
+        </w:rPr>
+        <w:t>The project aims to identify</w:t>
+      </w:r>
+      <w:r>
+        <w:rPr>
+          <w:rFonts w:ascii="Raleway" w:eastAsia="Times New Roman" w:hAnsi="Raleway" w:cs="Calibri"/>
+          <w:lang w:val="en-US"/>
+        </w:rPr>
+        <w:t xml:space="preserve"> whether </w:t>
+      </w:r>
+      <w:r>
+        <w:rPr>
+          <w:rFonts w:ascii="Raleway" w:eastAsia="Times New Roman" w:hAnsi="Raleway" w:cs="Calibri"/>
+          <w:lang w:val="en-US"/>
+        </w:rPr>
+        <w:t xml:space="preserve">the spread of </w:t>
+      </w:r>
+      <w:bookmarkStart w:id="0" w:name="_GoBack"/>
+      <w:bookmarkEnd w:id="0"/>
+      <w:r>
+        <w:rPr>
+          <w:rFonts w:ascii="Raleway" w:eastAsia="Times New Roman" w:hAnsi="Raleway" w:cs="Calibri"/>
+          <w:lang w:val="en-US"/>
+        </w:rPr>
+        <w:t xml:space="preserve">certain topics changed over time with key events during the conflict. </w:t>
       </w:r>
     </w:p>
     <w:p>
@@ -792,241 +752,6 @@
         <w:spacing w:after="0" w:line="240" w:lineRule="auto"/>
         <w:ind w:left="180"/>
         <w:jc w:val="both"/>
-        <w:textAlignment w:val="center"/>
-        <w:rPr>
-          <w:rFonts w:ascii="Raleway" w:eastAsia="Times New Roman" w:hAnsi="Raleway" w:cs="Calibri"/>
-          <w:lang w:val="en-US"/>
-        </w:rPr>
-      </w:pPr>
-      <w:r>
-        <w:rPr>
-          <w:rFonts w:ascii="Raleway" w:eastAsia="Times New Roman" w:hAnsi="Raleway" w:cs="Calibri"/>
-          <w:lang w:val="en-US"/>
-        </w:rPr>
-        <w:t>Time Analysis:</w:t>
-      </w:r>
-    </w:p>
-    <w:p>
-      <w:pPr>
-        <w:pStyle w:val="ListParagraph"/>
-        <w:numPr>
-          <w:ilvl w:val="0"/>
-          <w:numId w:val="4"/>
-        </w:numPr>
-        <w:spacing w:after="0" w:line="240" w:lineRule="auto"/>
-        <w:jc w:val="both"/>
-        <w:textAlignment w:val="center"/>
-        <w:rPr>
-          <w:rFonts w:ascii="Raleway" w:eastAsia="Times New Roman" w:hAnsi="Raleway" w:cs="Calibri"/>
-          <w:i/>
-          <w:lang w:val="en-US"/>
-        </w:rPr>
-      </w:pPr>
-      <w:r>
-        <w:rPr>
-          <w:rFonts w:ascii="Raleway" w:eastAsia="Times New Roman" w:hAnsi="Raleway" w:cs="Calibri"/>
-          <w:i/>
-          <w:lang w:val="en-US"/>
-        </w:rPr>
-        <w:t>Are there any time peaks in the network?</w:t>
-      </w:r>
-      <w:r>
-        <w:rPr>
-          <w:rFonts w:ascii="Raleway" w:eastAsia="Times New Roman" w:hAnsi="Raleway" w:cs="Calibri"/>
-          <w:i/>
-          <w:lang w:val="en-US"/>
-        </w:rPr>
-        <w:t xml:space="preserve"> Are these overlapping with key events in the Syrian conflict?</w:t>
-      </w:r>
-    </w:p>
-    <w:p>
-      <w:pPr>
-        <w:pStyle w:val="ListParagraph"/>
-        <w:numPr>
-          <w:ilvl w:val="0"/>
-          <w:numId w:val="4"/>
-        </w:numPr>
-        <w:spacing w:after="0" w:line="240" w:lineRule="auto"/>
-        <w:jc w:val="both"/>
-        <w:textAlignment w:val="center"/>
-        <w:rPr>
-          <w:rFonts w:ascii="Raleway" w:eastAsia="Times New Roman" w:hAnsi="Raleway" w:cs="Calibri"/>
-          <w:i/>
-          <w:lang w:val="en-US"/>
-        </w:rPr>
-      </w:pPr>
-      <w:r>
-        <w:rPr>
-          <w:rFonts w:ascii="Raleway" w:eastAsia="Times New Roman" w:hAnsi="Raleway" w:cs="Calibri"/>
-          <w:i/>
-          <w:lang w:val="en-US"/>
-        </w:rPr>
-        <w:t>Can we define any contagion dynamics of ISIS propaganda?</w:t>
-      </w:r>
-    </w:p>
-    <w:p>
-      <w:pPr>
-        <w:pStyle w:val="ListParagraph"/>
-        <w:numPr>
-          <w:ilvl w:val="0"/>
-          <w:numId w:val="4"/>
-        </w:numPr>
-        <w:spacing w:after="0" w:line="240" w:lineRule="auto"/>
-        <w:jc w:val="both"/>
-        <w:textAlignment w:val="center"/>
-        <w:rPr>
-          <w:rFonts w:ascii="Raleway" w:eastAsia="Times New Roman" w:hAnsi="Raleway" w:cs="Calibri"/>
-          <w:i/>
-          <w:lang w:val="en-US"/>
-        </w:rPr>
-      </w:pPr>
-      <w:r>
-        <w:rPr>
-          <w:rFonts w:ascii="Raleway" w:eastAsia="Times New Roman" w:hAnsi="Raleway" w:cs="Calibri"/>
-          <w:i/>
-          <w:lang w:val="en-US"/>
-        </w:rPr>
-        <w:t>What pro-ISIS topics are most important</w:t>
-      </w:r>
-      <w:r>
-        <w:rPr>
-          <w:rFonts w:ascii="Raleway" w:eastAsia="Times New Roman" w:hAnsi="Raleway" w:cs="Calibri"/>
-          <w:i/>
-          <w:lang w:val="en-US"/>
-        </w:rPr>
-        <w:t>?</w:t>
-      </w:r>
-      <w:r>
-        <w:rPr>
-          <w:rFonts w:ascii="Raleway" w:eastAsia="Times New Roman" w:hAnsi="Raleway" w:cs="Calibri"/>
-          <w:i/>
-          <w:lang w:val="en-US"/>
-        </w:rPr>
-        <w:t xml:space="preserve"> </w:t>
-      </w:r>
-      <w:proofErr w:type="gramStart"/>
-      <w:r>
-        <w:rPr>
-          <w:rFonts w:ascii="Raleway" w:eastAsia="Times New Roman" w:hAnsi="Raleway" w:cs="Calibri"/>
-          <w:i/>
-          <w:lang w:val="en-US"/>
-        </w:rPr>
-        <w:t>And</w:t>
-      </w:r>
-      <w:proofErr w:type="gramEnd"/>
-      <w:r>
-        <w:rPr>
-          <w:rFonts w:ascii="Raleway" w:eastAsia="Times New Roman" w:hAnsi="Raleway" w:cs="Calibri"/>
-          <w:i/>
-          <w:lang w:val="en-US"/>
-        </w:rPr>
-        <w:t xml:space="preserve"> are these situational or motivational? </w:t>
-      </w:r>
-    </w:p>
-    <w:p>
-      <w:pPr>
-        <w:spacing w:after="0" w:line="240" w:lineRule="auto"/>
-        <w:ind w:left="180"/>
-        <w:jc w:val="both"/>
-        <w:textAlignment w:val="center"/>
-        <w:rPr>
-          <w:rFonts w:ascii="Raleway" w:eastAsia="Times New Roman" w:hAnsi="Raleway" w:cs="Calibri"/>
-          <w:lang w:val="en-US"/>
-        </w:rPr>
-      </w:pPr>
-      <w:r>
-        <w:rPr>
-          <w:rFonts w:ascii="Raleway" w:eastAsia="Times New Roman" w:hAnsi="Raleway" w:cs="Calibri"/>
-          <w:lang w:val="en-US"/>
-        </w:rPr>
-        <w:t>Sentiment Analysis:</w:t>
-      </w:r>
-    </w:p>
-    <w:p>
-      <w:pPr>
-        <w:pStyle w:val="ListParagraph"/>
-        <w:numPr>
-          <w:ilvl w:val="0"/>
-          <w:numId w:val="4"/>
-        </w:numPr>
-        <w:spacing w:after="0" w:line="240" w:lineRule="auto"/>
-        <w:jc w:val="both"/>
-        <w:textAlignment w:val="center"/>
-        <w:rPr>
-          <w:rFonts w:ascii="Raleway" w:eastAsia="Times New Roman" w:hAnsi="Raleway" w:cs="Calibri"/>
-          <w:lang w:val="en-US"/>
-        </w:rPr>
-      </w:pPr>
-      <w:r>
-        <w:rPr>
-          <w:rFonts w:ascii="Raleway" w:eastAsia="Times New Roman" w:hAnsi="Raleway" w:cs="Calibri"/>
-          <w:i/>
-          <w:lang w:val="en-US"/>
-        </w:rPr>
-        <w:t xml:space="preserve">Are pro-ISIS members of the network using positive or negative phrasing to motivate </w:t>
-      </w:r>
-      <w:r>
-        <w:rPr>
-          <w:rFonts w:ascii="Raleway" w:eastAsia="Times New Roman" w:hAnsi="Raleway" w:cs="Calibri"/>
-          <w:i/>
-          <w:lang w:val="en-US"/>
-        </w:rPr>
-        <w:t xml:space="preserve">and recruit </w:t>
-      </w:r>
-      <w:r>
-        <w:rPr>
-          <w:rFonts w:ascii="Raleway" w:eastAsia="Times New Roman" w:hAnsi="Raleway" w:cs="Calibri"/>
-          <w:i/>
-          <w:lang w:val="en-US"/>
-        </w:rPr>
-        <w:t>others?</w:t>
-      </w:r>
-    </w:p>
-    <w:p>
-      <w:pPr>
-        <w:pStyle w:val="ListParagraph"/>
-        <w:numPr>
-          <w:ilvl w:val="0"/>
-          <w:numId w:val="4"/>
-        </w:numPr>
-        <w:spacing w:after="0" w:line="240" w:lineRule="auto"/>
-        <w:jc w:val="both"/>
-        <w:textAlignment w:val="center"/>
-        <w:rPr>
-          <w:rFonts w:ascii="Raleway" w:eastAsia="Times New Roman" w:hAnsi="Raleway" w:cs="Calibri"/>
-          <w:lang w:val="en-US"/>
-        </w:rPr>
-      </w:pPr>
-      <w:r>
-        <w:rPr>
-          <w:rFonts w:ascii="Raleway" w:eastAsia="Times New Roman" w:hAnsi="Raleway" w:cs="Calibri"/>
-          <w:i/>
-          <w:lang w:val="en-US"/>
-        </w:rPr>
-        <w:t xml:space="preserve">Do all pro-ISIS users agree on the ideology? </w:t>
-      </w:r>
-      <w:proofErr w:type="gramStart"/>
-      <w:r>
-        <w:rPr>
-          <w:rFonts w:ascii="Raleway" w:eastAsia="Times New Roman" w:hAnsi="Raleway" w:cs="Calibri"/>
-          <w:i/>
-          <w:lang w:val="en-US"/>
-        </w:rPr>
-        <w:t>Or</w:t>
-      </w:r>
-      <w:proofErr w:type="gramEnd"/>
-      <w:r>
-        <w:rPr>
-          <w:rFonts w:ascii="Raleway" w:eastAsia="Times New Roman" w:hAnsi="Raleway" w:cs="Calibri"/>
-          <w:i/>
-          <w:lang w:val="en-US"/>
-        </w:rPr>
-        <w:t xml:space="preserve"> can we identify differences?</w:t>
-      </w:r>
-    </w:p>
-    <w:p>
-      <w:pPr>
-        <w:spacing w:after="0" w:line="240" w:lineRule="auto"/>
         <w:textAlignment w:val="center"/>
         <w:rPr>
           <w:rFonts w:ascii="Raleway" w:eastAsia="Times New Roman" w:hAnsi="Raleway" w:cs="Calibri"/>
@@ -1078,6 +803,472 @@
           <w:t>https://www.kaggle.com/fifthtribe/how-isis-uses-twitter</w:t>
         </w:r>
       </w:hyperlink>
+    </w:p>
+    <w:p>
+      <w:pPr>
+        <w:spacing w:after="0" w:line="240" w:lineRule="auto"/>
+        <w:ind w:left="180"/>
+        <w:jc w:val="both"/>
+        <w:textAlignment w:val="center"/>
+        <w:rPr>
+          <w:rFonts w:ascii="Raleway" w:eastAsia="Times New Roman" w:hAnsi="Raleway" w:cs="Calibri"/>
+          <w:lang w:val="en-US"/>
+        </w:rPr>
+      </w:pPr>
+    </w:p>
+    <w:p>
+      <w:pPr>
+        <w:spacing w:after="0" w:line="240" w:lineRule="auto"/>
+        <w:jc w:val="both"/>
+        <w:textAlignment w:val="center"/>
+        <w:rPr>
+          <w:rFonts w:ascii="Raleway" w:eastAsia="Times New Roman" w:hAnsi="Raleway" w:cs="Calibri"/>
+          <w:lang w:val="en-US"/>
+        </w:rPr>
+      </w:pPr>
+    </w:p>
+    <w:p>
+      <w:pPr>
+        <w:rPr>
+          <w:rFonts w:ascii="Raleway" w:eastAsia="Times New Roman" w:hAnsi="Raleway" w:cs="Calibri"/>
+          <w:lang w:val="en-US"/>
+        </w:rPr>
+      </w:pPr>
+      <w:r>
+        <w:rPr>
+          <w:rFonts w:ascii="Raleway" w:eastAsia="Times New Roman" w:hAnsi="Raleway" w:cs="Calibri"/>
+          <w:lang w:val="en-US"/>
+        </w:rPr>
+        <w:br w:type="page"/>
+      </w:r>
+    </w:p>
+    <w:p>
+      <w:pPr>
+        <w:spacing w:after="0" w:line="240" w:lineRule="auto"/>
+        <w:ind w:left="180"/>
+        <w:jc w:val="both"/>
+        <w:textAlignment w:val="center"/>
+        <w:rPr>
+          <w:rFonts w:ascii="Raleway" w:eastAsia="Times New Roman" w:hAnsi="Raleway" w:cs="Calibri"/>
+          <w:lang w:val="en-US"/>
+        </w:rPr>
+      </w:pPr>
+      <w:r>
+        <w:rPr>
+          <w:rFonts w:ascii="Raleway" w:eastAsia="Times New Roman" w:hAnsi="Raleway" w:cs="Calibri"/>
+          <w:lang w:val="en-US"/>
+        </w:rPr>
+        <w:lastRenderedPageBreak/>
+        <w:t>ADDITIONAL IDEAS FOR ANALYSIS:</w:t>
+      </w:r>
+    </w:p>
+    <w:p>
+      <w:pPr>
+        <w:spacing w:after="0" w:line="240" w:lineRule="auto"/>
+        <w:ind w:left="180"/>
+        <w:jc w:val="both"/>
+        <w:textAlignment w:val="center"/>
+        <w:rPr>
+          <w:rFonts w:ascii="Raleway" w:eastAsia="Times New Roman" w:hAnsi="Raleway" w:cs="Calibri"/>
+          <w:lang w:val="en-US"/>
+        </w:rPr>
+      </w:pPr>
+      <w:r>
+        <w:rPr>
+          <w:rFonts w:ascii="Raleway" w:eastAsia="Times New Roman" w:hAnsi="Raleway" w:cs="Calibri"/>
+          <w:lang w:val="en-US"/>
+        </w:rPr>
+        <w:t>Geospatial Analysis:</w:t>
+      </w:r>
+    </w:p>
+    <w:p>
+      <w:pPr>
+        <w:pStyle w:val="ListParagraph"/>
+        <w:numPr>
+          <w:ilvl w:val="0"/>
+          <w:numId w:val="5"/>
+        </w:numPr>
+        <w:spacing w:after="0" w:line="240" w:lineRule="auto"/>
+        <w:jc w:val="both"/>
+        <w:textAlignment w:val="center"/>
+        <w:rPr>
+          <w:rFonts w:ascii="Raleway" w:eastAsia="Times New Roman" w:hAnsi="Raleway" w:cs="Calibri"/>
+          <w:i/>
+          <w:lang w:val="en-US"/>
+        </w:rPr>
+      </w:pPr>
+      <w:r>
+        <w:rPr>
+          <w:rFonts w:ascii="Raleway" w:eastAsia="Times New Roman" w:hAnsi="Raleway" w:cs="Calibri"/>
+          <w:i/>
+          <w:lang w:val="en-US"/>
+        </w:rPr>
+        <w:t>Do tweets provide sufficient information to identify key locations of users in the social network?</w:t>
+      </w:r>
+    </w:p>
+    <w:p>
+      <w:pPr>
+        <w:spacing w:after="0" w:line="240" w:lineRule="auto"/>
+        <w:ind w:left="180"/>
+        <w:jc w:val="both"/>
+        <w:textAlignment w:val="center"/>
+        <w:rPr>
+          <w:rFonts w:ascii="Raleway" w:eastAsia="Times New Roman" w:hAnsi="Raleway" w:cs="Calibri"/>
+          <w:lang w:val="en-US"/>
+        </w:rPr>
+      </w:pPr>
+      <w:r>
+        <w:rPr>
+          <w:rFonts w:ascii="Raleway" w:eastAsia="Times New Roman" w:hAnsi="Raleway" w:cs="Calibri"/>
+          <w:lang w:val="en-US"/>
+        </w:rPr>
+        <w:t>Relational Analysis:</w:t>
+      </w:r>
+    </w:p>
+    <w:p>
+      <w:pPr>
+        <w:pStyle w:val="ListParagraph"/>
+        <w:numPr>
+          <w:ilvl w:val="0"/>
+          <w:numId w:val="4"/>
+        </w:numPr>
+        <w:spacing w:after="0" w:line="240" w:lineRule="auto"/>
+        <w:jc w:val="both"/>
+        <w:textAlignment w:val="center"/>
+        <w:rPr>
+          <w:rFonts w:ascii="Raleway" w:eastAsia="Times New Roman" w:hAnsi="Raleway" w:cs="Calibri"/>
+          <w:i/>
+          <w:lang w:val="en-US"/>
+        </w:rPr>
+      </w:pPr>
+      <w:r>
+        <w:rPr>
+          <w:rFonts w:ascii="Raleway" w:eastAsia="Times New Roman" w:hAnsi="Raleway" w:cs="Calibri"/>
+          <w:i/>
+          <w:lang w:val="en-US"/>
+        </w:rPr>
+        <w:t xml:space="preserve">Which users are the major players in the network? </w:t>
+      </w:r>
+      <w:r>
+        <w:rPr>
+          <w:rFonts w:ascii="Raleway" w:eastAsia="Times New Roman" w:hAnsi="Raleway" w:cs="Calibri"/>
+          <w:i/>
+          <w:lang w:val="en-US"/>
+        </w:rPr>
+        <w:t>What</w:t>
+      </w:r>
+      <w:r>
+        <w:rPr>
+          <w:rFonts w:ascii="Raleway" w:eastAsia="Times New Roman" w:hAnsi="Raleway" w:cs="Calibri"/>
+          <w:i/>
+          <w:lang w:val="en-US"/>
+        </w:rPr>
+        <w:t xml:space="preserve"> content are these players posting</w:t>
+      </w:r>
+      <w:r>
+        <w:rPr>
+          <w:rFonts w:ascii="Raleway" w:eastAsia="Times New Roman" w:hAnsi="Raleway" w:cs="Calibri"/>
+          <w:i/>
+          <w:lang w:val="en-US"/>
+        </w:rPr>
+        <w:t>?</w:t>
+      </w:r>
+    </w:p>
+    <w:p>
+      <w:pPr>
+        <w:pStyle w:val="ListParagraph"/>
+        <w:numPr>
+          <w:ilvl w:val="0"/>
+          <w:numId w:val="4"/>
+        </w:numPr>
+        <w:spacing w:after="0" w:line="240" w:lineRule="auto"/>
+        <w:jc w:val="both"/>
+        <w:textAlignment w:val="center"/>
+        <w:rPr>
+          <w:rFonts w:ascii="Raleway" w:eastAsia="Times New Roman" w:hAnsi="Raleway" w:cs="Calibri"/>
+          <w:i/>
+          <w:lang w:val="en-US"/>
+        </w:rPr>
+      </w:pPr>
+      <w:r>
+        <w:rPr>
+          <w:rFonts w:ascii="Raleway" w:eastAsia="Times New Roman" w:hAnsi="Raleway" w:cs="Calibri"/>
+          <w:i/>
+          <w:lang w:val="en-US"/>
+        </w:rPr>
+        <w:t>Is there any relationship between the names users chose?</w:t>
+      </w:r>
+    </w:p>
+    <w:p>
+      <w:pPr>
+        <w:pStyle w:val="ListParagraph"/>
+        <w:numPr>
+          <w:ilvl w:val="0"/>
+          <w:numId w:val="4"/>
+        </w:numPr>
+        <w:spacing w:after="0" w:line="240" w:lineRule="auto"/>
+        <w:jc w:val="both"/>
+        <w:textAlignment w:val="center"/>
+        <w:rPr>
+          <w:rFonts w:ascii="Raleway" w:eastAsia="Times New Roman" w:hAnsi="Raleway" w:cs="Calibri"/>
+          <w:lang w:val="en-US"/>
+        </w:rPr>
+      </w:pPr>
+      <w:r>
+        <w:rPr>
+          <w:rFonts w:ascii="Raleway" w:eastAsia="Times New Roman" w:hAnsi="Raleway" w:cs="Calibri"/>
+          <w:i/>
+          <w:lang w:val="en-US"/>
+        </w:rPr>
+        <w:t>Which clergy is most influential?</w:t>
+      </w:r>
+    </w:p>
+    <w:p>
+      <w:pPr>
+        <w:spacing w:after="0" w:line="240" w:lineRule="auto"/>
+        <w:ind w:left="180"/>
+        <w:jc w:val="both"/>
+        <w:textAlignment w:val="center"/>
+        <w:rPr>
+          <w:rFonts w:ascii="Raleway" w:eastAsia="Times New Roman" w:hAnsi="Raleway" w:cs="Calibri"/>
+          <w:lang w:val="en-US"/>
+        </w:rPr>
+      </w:pPr>
+      <w:r>
+        <w:rPr>
+          <w:rFonts w:ascii="Raleway" w:eastAsia="Times New Roman" w:hAnsi="Raleway" w:cs="Calibri"/>
+          <w:lang w:val="en-US"/>
+        </w:rPr>
+        <w:t>Time Analysis:</w:t>
+      </w:r>
+    </w:p>
+    <w:p>
+      <w:pPr>
+        <w:pStyle w:val="ListParagraph"/>
+        <w:numPr>
+          <w:ilvl w:val="0"/>
+          <w:numId w:val="4"/>
+        </w:numPr>
+        <w:spacing w:after="0" w:line="240" w:lineRule="auto"/>
+        <w:jc w:val="both"/>
+        <w:textAlignment w:val="center"/>
+        <w:rPr>
+          <w:rFonts w:ascii="Raleway" w:eastAsia="Times New Roman" w:hAnsi="Raleway" w:cs="Calibri"/>
+          <w:i/>
+          <w:lang w:val="en-US"/>
+        </w:rPr>
+      </w:pPr>
+      <w:r>
+        <w:rPr>
+          <w:rFonts w:ascii="Raleway" w:eastAsia="Times New Roman" w:hAnsi="Raleway" w:cs="Calibri"/>
+          <w:i/>
+          <w:lang w:val="en-US"/>
+        </w:rPr>
+        <w:t>Are there any time peaks in the network?</w:t>
+      </w:r>
+      <w:r>
+        <w:rPr>
+          <w:rFonts w:ascii="Raleway" w:eastAsia="Times New Roman" w:hAnsi="Raleway" w:cs="Calibri"/>
+          <w:i/>
+          <w:lang w:val="en-US"/>
+        </w:rPr>
+        <w:t xml:space="preserve"> Are these overlapping with key events in the Syrian conflict?</w:t>
+      </w:r>
+    </w:p>
+    <w:p>
+      <w:pPr>
+        <w:pStyle w:val="ListParagraph"/>
+        <w:numPr>
+          <w:ilvl w:val="0"/>
+          <w:numId w:val="4"/>
+        </w:numPr>
+        <w:spacing w:after="0" w:line="240" w:lineRule="auto"/>
+        <w:jc w:val="both"/>
+        <w:textAlignment w:val="center"/>
+        <w:rPr>
+          <w:rFonts w:ascii="Raleway" w:eastAsia="Times New Roman" w:hAnsi="Raleway" w:cs="Calibri"/>
+          <w:i/>
+          <w:lang w:val="en-US"/>
+        </w:rPr>
+      </w:pPr>
+      <w:r>
+        <w:rPr>
+          <w:rFonts w:ascii="Raleway" w:eastAsia="Times New Roman" w:hAnsi="Raleway" w:cs="Calibri"/>
+          <w:i/>
+          <w:lang w:val="en-US"/>
+        </w:rPr>
+        <w:t>Can we define any contagion dynamics of ISIS propaganda?</w:t>
+      </w:r>
+    </w:p>
+    <w:p>
+      <w:pPr>
+        <w:pStyle w:val="ListParagraph"/>
+        <w:numPr>
+          <w:ilvl w:val="0"/>
+          <w:numId w:val="4"/>
+        </w:numPr>
+        <w:spacing w:after="0" w:line="240" w:lineRule="auto"/>
+        <w:jc w:val="both"/>
+        <w:textAlignment w:val="center"/>
+        <w:rPr>
+          <w:rFonts w:ascii="Raleway" w:eastAsia="Times New Roman" w:hAnsi="Raleway" w:cs="Calibri"/>
+          <w:i/>
+          <w:lang w:val="en-US"/>
+        </w:rPr>
+      </w:pPr>
+      <w:r>
+        <w:rPr>
+          <w:rFonts w:ascii="Raleway" w:eastAsia="Times New Roman" w:hAnsi="Raleway" w:cs="Calibri"/>
+          <w:i/>
+          <w:lang w:val="en-US"/>
+        </w:rPr>
+        <w:t>What pro-ISIS topics are most important</w:t>
+      </w:r>
+      <w:r>
+        <w:rPr>
+          <w:rFonts w:ascii="Raleway" w:eastAsia="Times New Roman" w:hAnsi="Raleway" w:cs="Calibri"/>
+          <w:i/>
+          <w:lang w:val="en-US"/>
+        </w:rPr>
+        <w:t>?</w:t>
+      </w:r>
+      <w:r>
+        <w:rPr>
+          <w:rFonts w:ascii="Raleway" w:eastAsia="Times New Roman" w:hAnsi="Raleway" w:cs="Calibri"/>
+          <w:i/>
+          <w:lang w:val="en-US"/>
+        </w:rPr>
+        <w:t xml:space="preserve"> </w:t>
+      </w:r>
+      <w:proofErr w:type="gramStart"/>
+      <w:r>
+        <w:rPr>
+          <w:rFonts w:ascii="Raleway" w:eastAsia="Times New Roman" w:hAnsi="Raleway" w:cs="Calibri"/>
+          <w:i/>
+          <w:lang w:val="en-US"/>
+        </w:rPr>
+        <w:t>And</w:t>
+      </w:r>
+      <w:proofErr w:type="gramEnd"/>
+      <w:r>
+        <w:rPr>
+          <w:rFonts w:ascii="Raleway" w:eastAsia="Times New Roman" w:hAnsi="Raleway" w:cs="Calibri"/>
+          <w:i/>
+          <w:lang w:val="en-US"/>
+        </w:rPr>
+        <w:t xml:space="preserve"> are these situational or motivational? </w:t>
+      </w:r>
+    </w:p>
+    <w:p>
+      <w:pPr>
+        <w:spacing w:after="0" w:line="240" w:lineRule="auto"/>
+        <w:ind w:left="180"/>
+        <w:jc w:val="both"/>
+        <w:textAlignment w:val="center"/>
+        <w:rPr>
+          <w:rFonts w:ascii="Raleway" w:eastAsia="Times New Roman" w:hAnsi="Raleway" w:cs="Calibri"/>
+          <w:lang w:val="en-US"/>
+        </w:rPr>
+      </w:pPr>
+      <w:r>
+        <w:rPr>
+          <w:rFonts w:ascii="Raleway" w:eastAsia="Times New Roman" w:hAnsi="Raleway" w:cs="Calibri"/>
+          <w:lang w:val="en-US"/>
+        </w:rPr>
+        <w:t>Sentiment Analysis:</w:t>
+      </w:r>
+    </w:p>
+    <w:p>
+      <w:pPr>
+        <w:pStyle w:val="ListParagraph"/>
+        <w:numPr>
+          <w:ilvl w:val="0"/>
+          <w:numId w:val="4"/>
+        </w:numPr>
+        <w:spacing w:after="0" w:line="240" w:lineRule="auto"/>
+        <w:jc w:val="both"/>
+        <w:textAlignment w:val="center"/>
+        <w:rPr>
+          <w:rFonts w:ascii="Raleway" w:eastAsia="Times New Roman" w:hAnsi="Raleway" w:cs="Calibri"/>
+          <w:lang w:val="en-US"/>
+        </w:rPr>
+      </w:pPr>
+      <w:r>
+        <w:rPr>
+          <w:rFonts w:ascii="Raleway" w:eastAsia="Times New Roman" w:hAnsi="Raleway" w:cs="Calibri"/>
+          <w:i/>
+          <w:lang w:val="en-US"/>
+        </w:rPr>
+        <w:t xml:space="preserve">Are pro-ISIS members of the network using positive or negative phrasing to motivate </w:t>
+      </w:r>
+      <w:r>
+        <w:rPr>
+          <w:rFonts w:ascii="Raleway" w:eastAsia="Times New Roman" w:hAnsi="Raleway" w:cs="Calibri"/>
+          <w:i/>
+          <w:lang w:val="en-US"/>
+        </w:rPr>
+        <w:t xml:space="preserve">and recruit </w:t>
+      </w:r>
+      <w:r>
+        <w:rPr>
+          <w:rFonts w:ascii="Raleway" w:eastAsia="Times New Roman" w:hAnsi="Raleway" w:cs="Calibri"/>
+          <w:i/>
+          <w:lang w:val="en-US"/>
+        </w:rPr>
+        <w:t>others?</w:t>
+      </w:r>
+    </w:p>
+    <w:p>
+      <w:pPr>
+        <w:pStyle w:val="ListParagraph"/>
+        <w:numPr>
+          <w:ilvl w:val="0"/>
+          <w:numId w:val="4"/>
+        </w:numPr>
+        <w:spacing w:after="0" w:line="240" w:lineRule="auto"/>
+        <w:jc w:val="both"/>
+        <w:textAlignment w:val="center"/>
+        <w:rPr>
+          <w:rFonts w:ascii="Raleway" w:eastAsia="Times New Roman" w:hAnsi="Raleway" w:cs="Calibri"/>
+          <w:lang w:val="en-US"/>
+        </w:rPr>
+      </w:pPr>
+      <w:r>
+        <w:rPr>
+          <w:rFonts w:ascii="Raleway" w:eastAsia="Times New Roman" w:hAnsi="Raleway" w:cs="Calibri"/>
+          <w:i/>
+          <w:lang w:val="en-US"/>
+        </w:rPr>
+        <w:t xml:space="preserve">Do all pro-ISIS users agree on the ideology? </w:t>
+      </w:r>
+      <w:proofErr w:type="gramStart"/>
+      <w:r>
+        <w:rPr>
+          <w:rFonts w:ascii="Raleway" w:eastAsia="Times New Roman" w:hAnsi="Raleway" w:cs="Calibri"/>
+          <w:i/>
+          <w:lang w:val="en-US"/>
+        </w:rPr>
+        <w:t>Or</w:t>
+      </w:r>
+      <w:proofErr w:type="gramEnd"/>
+      <w:r>
+        <w:rPr>
+          <w:rFonts w:ascii="Raleway" w:eastAsia="Times New Roman" w:hAnsi="Raleway" w:cs="Calibri"/>
+          <w:i/>
+          <w:lang w:val="en-US"/>
+        </w:rPr>
+        <w:t xml:space="preserve"> can we identify differences?</w:t>
+      </w:r>
+    </w:p>
+    <w:p>
+      <w:pPr>
+        <w:spacing w:after="0" w:line="240" w:lineRule="auto"/>
+        <w:textAlignment w:val="center"/>
+        <w:rPr>
+          <w:rFonts w:ascii="Raleway" w:eastAsia="Times New Roman" w:hAnsi="Raleway" w:cs="Calibri"/>
+          <w:lang w:val="en-US"/>
+        </w:rPr>
+      </w:pPr>
     </w:p>
     <w:p>
       <w:pPr>
@@ -1339,6 +1530,119 @@
     </w:lvl>
   </w:abstractNum>
   <w:abstractNum w:abstractNumId="2" w15:restartNumberingAfterBreak="0">
+    <w:nsid w:val="2A791013"/>
+    <w:multiLevelType w:val="hybridMultilevel"/>
+    <w:tmpl w:val="98882EA8"/>
+    <w:lvl w:ilvl="0" w:tplc="04090001">
+      <w:start w:val="1"/>
+      <w:numFmt w:val="bullet"/>
+      <w:lvlText w:val=""/>
+      <w:lvlJc w:val="left"/>
+      <w:pPr>
+        <w:ind w:left="900" w:hanging="360"/>
+      </w:pPr>
+      <w:rPr>
+        <w:rFonts w:ascii="Symbol" w:hAnsi="Symbol" w:hint="default"/>
+      </w:rPr>
+    </w:lvl>
+    <w:lvl w:ilvl="1" w:tplc="04090003" w:tentative="1">
+      <w:start w:val="1"/>
+      <w:numFmt w:val="bullet"/>
+      <w:lvlText w:val="o"/>
+      <w:lvlJc w:val="left"/>
+      <w:pPr>
+        <w:ind w:left="1620" w:hanging="360"/>
+      </w:pPr>
+      <w:rPr>
+        <w:rFonts w:ascii="Courier New" w:hAnsi="Courier New" w:cs="Courier New" w:hint="default"/>
+      </w:rPr>
+    </w:lvl>
+    <w:lvl w:ilvl="2" w:tplc="04090005" w:tentative="1">
+      <w:start w:val="1"/>
+      <w:numFmt w:val="bullet"/>
+      <w:lvlText w:val=""/>
+      <w:lvlJc w:val="left"/>
+      <w:pPr>
+        <w:ind w:left="2340" w:hanging="360"/>
+      </w:pPr>
+      <w:rPr>
+        <w:rFonts w:ascii="Wingdings" w:hAnsi="Wingdings" w:hint="default"/>
+      </w:rPr>
+    </w:lvl>
+    <w:lvl w:ilvl="3" w:tplc="04090001" w:tentative="1">
+      <w:start w:val="1"/>
+      <w:numFmt w:val="bullet"/>
+      <w:lvlText w:val=""/>
+      <w:lvlJc w:val="left"/>
+      <w:pPr>
+        <w:ind w:left="3060" w:hanging="360"/>
+      </w:pPr>
+      <w:rPr>
+        <w:rFonts w:ascii="Symbol" w:hAnsi="Symbol" w:hint="default"/>
+      </w:rPr>
+    </w:lvl>
+    <w:lvl w:ilvl="4" w:tplc="04090003" w:tentative="1">
+      <w:start w:val="1"/>
+      <w:numFmt w:val="bullet"/>
+      <w:lvlText w:val="o"/>
+      <w:lvlJc w:val="left"/>
+      <w:pPr>
+        <w:ind w:left="3780" w:hanging="360"/>
+      </w:pPr>
+      <w:rPr>
+        <w:rFonts w:ascii="Courier New" w:hAnsi="Courier New" w:cs="Courier New" w:hint="default"/>
+      </w:rPr>
+    </w:lvl>
+    <w:lvl w:ilvl="5" w:tplc="04090005" w:tentative="1">
+      <w:start w:val="1"/>
+      <w:numFmt w:val="bullet"/>
+      <w:lvlText w:val=""/>
+      <w:lvlJc w:val="left"/>
+      <w:pPr>
+        <w:ind w:left="4500" w:hanging="360"/>
+      </w:pPr>
+      <w:rPr>
+        <w:rFonts w:ascii="Wingdings" w:hAnsi="Wingdings" w:hint="default"/>
+      </w:rPr>
+    </w:lvl>
+    <w:lvl w:ilvl="6" w:tplc="04090001" w:tentative="1">
+      <w:start w:val="1"/>
+      <w:numFmt w:val="bullet"/>
+      <w:lvlText w:val=""/>
+      <w:lvlJc w:val="left"/>
+      <w:pPr>
+        <w:ind w:left="5220" w:hanging="360"/>
+      </w:pPr>
+      <w:rPr>
+        <w:rFonts w:ascii="Symbol" w:hAnsi="Symbol" w:hint="default"/>
+      </w:rPr>
+    </w:lvl>
+    <w:lvl w:ilvl="7" w:tplc="04090003" w:tentative="1">
+      <w:start w:val="1"/>
+      <w:numFmt w:val="bullet"/>
+      <w:lvlText w:val="o"/>
+      <w:lvlJc w:val="left"/>
+      <w:pPr>
+        <w:ind w:left="5940" w:hanging="360"/>
+      </w:pPr>
+      <w:rPr>
+        <w:rFonts w:ascii="Courier New" w:hAnsi="Courier New" w:cs="Courier New" w:hint="default"/>
+      </w:rPr>
+    </w:lvl>
+    <w:lvl w:ilvl="8" w:tplc="04090005" w:tentative="1">
+      <w:start w:val="1"/>
+      <w:numFmt w:val="bullet"/>
+      <w:lvlText w:val=""/>
+      <w:lvlJc w:val="left"/>
+      <w:pPr>
+        <w:ind w:left="6660" w:hanging="360"/>
+      </w:pPr>
+      <w:rPr>
+        <w:rFonts w:ascii="Wingdings" w:hAnsi="Wingdings" w:hint="default"/>
+      </w:rPr>
+    </w:lvl>
+  </w:abstractNum>
+  <w:abstractNum w:abstractNumId="3" w15:restartNumberingAfterBreak="0">
     <w:nsid w:val="3AF500F5"/>
     <w:multiLevelType w:val="hybridMultilevel"/>
     <w:tmpl w:val="B6125C84"/>
@@ -1451,7 +1755,7 @@
       </w:rPr>
     </w:lvl>
   </w:abstractNum>
-  <w:abstractNum w:abstractNumId="3" w15:restartNumberingAfterBreak="0">
+  <w:abstractNum w:abstractNumId="4" w15:restartNumberingAfterBreak="0">
     <w:nsid w:val="425B565A"/>
     <w:multiLevelType w:val="multilevel"/>
     <w:tmpl w:val="E228D324"/>
@@ -1600,7 +1904,7 @@
       </w:rPr>
     </w:lvl>
   </w:abstractNum>
-  <w:abstractNum w:abstractNumId="4" w15:restartNumberingAfterBreak="0">
+  <w:abstractNum w:abstractNumId="5" w15:restartNumberingAfterBreak="0">
     <w:nsid w:val="683C1CBB"/>
     <w:multiLevelType w:val="hybridMultilevel"/>
     <w:tmpl w:val="203E6710"/>
@@ -1690,7 +1994,7 @@
     </w:lvl>
   </w:abstractNum>
   <w:num w:numId="1">
-    <w:abstractNumId w:val="4"/>
+    <w:abstractNumId w:val="5"/>
   </w:num>
   <w:num w:numId="2">
     <w:abstractNumId w:val="0"/>
@@ -1699,13 +2003,16 @@
     </w:lvlOverride>
   </w:num>
   <w:num w:numId="3">
-    <w:abstractNumId w:val="3"/>
+    <w:abstractNumId w:val="4"/>
   </w:num>
   <w:num w:numId="4">
-    <w:abstractNumId w:val="2"/>
+    <w:abstractNumId w:val="3"/>
   </w:num>
   <w:num w:numId="5">
     <w:abstractNumId w:val="1"/>
+  </w:num>
+  <w:num w:numId="6">
+    <w:abstractNumId w:val="2"/>
   </w:num>
 </w:numbering>
 </file>

--- a/190331_Research Ideas for Topics of Social Science.docx
+++ b/190331_Research Ideas for Topics of Social Science.docx
@@ -33,6 +33,26 @@
         </w:rPr>
         <w:t>as for Topics of Social Science</w:t>
       </w:r>
+      <w:r>
+        <w:rPr>
+          <w:rFonts w:ascii="Raleway" w:hAnsi="Raleway"/>
+          <w:b/>
+          <w:sz w:val="24"/>
+          <w:szCs w:val="24"/>
+          <w:lang w:val="en-US"/>
+        </w:rPr>
+        <w:t xml:space="preserve"> Term Paper</w:t>
+      </w:r>
+      <w:r>
+        <w:rPr>
+          <w:rFonts w:ascii="Raleway" w:hAnsi="Raleway"/>
+          <w:b/>
+          <w:sz w:val="24"/>
+          <w:szCs w:val="24"/>
+          <w:lang w:val="en-US"/>
+        </w:rPr>
+        <w:t xml:space="preserve"> </w:t>
+      </w:r>
     </w:p>
     <w:p>
       <w:pPr>
@@ -40,42 +60,45 @@
         <w:rPr>
           <w:rFonts w:ascii="Raleway" w:hAnsi="Raleway"/>
           <w:i/>
-          <w:lang w:val="en-US"/>
-        </w:rPr>
-      </w:pPr>
+          <w:sz w:val="24"/>
+          <w:szCs w:val="24"/>
+          <w:lang w:val="en-US"/>
+        </w:rPr>
+      </w:pPr>
+      <w:bookmarkStart w:id="0" w:name="_GoBack"/>
       <w:r>
         <w:rPr>
           <w:rFonts w:ascii="Raleway" w:hAnsi="Raleway"/>
           <w:i/>
-          <w:lang w:val="en-US"/>
-        </w:rPr>
-        <w:t>Deadline for project proposal: 26</w:t>
-      </w:r>
+          <w:sz w:val="24"/>
+          <w:szCs w:val="24"/>
+          <w:lang w:val="en-US"/>
+        </w:rPr>
+        <w:t xml:space="preserve">Group members: Sina Smid, Edith Zink, </w:t>
+      </w:r>
+      <w:proofErr w:type="spellStart"/>
       <w:r>
         <w:rPr>
           <w:rFonts w:ascii="Raleway" w:hAnsi="Raleway"/>
           <w:i/>
-          <w:vertAlign w:val="superscript"/>
-          <w:lang w:val="en-US"/>
-        </w:rPr>
-        <w:t>th</w:t>
-      </w:r>
+          <w:sz w:val="24"/>
+          <w:szCs w:val="24"/>
+          <w:lang w:val="en-US"/>
+        </w:rPr>
+        <w:t>Zeyu</w:t>
+      </w:r>
+      <w:proofErr w:type="spellEnd"/>
       <w:r>
         <w:rPr>
           <w:rFonts w:ascii="Raleway" w:hAnsi="Raleway"/>
           <w:i/>
-          <w:lang w:val="en-US"/>
-        </w:rPr>
-        <w:t xml:space="preserve"> of April</w:t>
-      </w:r>
-      <w:r>
-        <w:rPr>
-          <w:rFonts w:ascii="Raleway" w:hAnsi="Raleway"/>
-          <w:i/>
-          <w:lang w:val="en-US"/>
-        </w:rPr>
-        <w:t xml:space="preserve"> 2019</w:t>
-      </w:r>
+          <w:sz w:val="24"/>
+          <w:szCs w:val="24"/>
+          <w:lang w:val="en-US"/>
+        </w:rPr>
+        <w:t xml:space="preserve"> Zhao, Helge Zille</w:t>
+      </w:r>
+      <w:bookmarkEnd w:id="0"/>
     </w:p>
     <w:p>
       <w:pPr>
@@ -737,8 +760,6 @@
         </w:rPr>
         <w:t xml:space="preserve">the spread of </w:t>
       </w:r>
-      <w:bookmarkStart w:id="0" w:name="_GoBack"/>
-      <w:bookmarkEnd w:id="0"/>
       <w:r>
         <w:rPr>
           <w:rFonts w:ascii="Raleway" w:eastAsia="Times New Roman" w:hAnsi="Raleway" w:cs="Calibri"/>

--- a/190331_Research Ideas for Topics of Social Science.docx
+++ b/190331_Research Ideas for Topics of Social Science.docx
@@ -65,7 +65,6 @@
           <w:lang w:val="en-US"/>
         </w:rPr>
       </w:pPr>
-      <w:bookmarkStart w:id="0" w:name="_GoBack"/>
       <w:r>
         <w:rPr>
           <w:rFonts w:ascii="Raleway" w:hAnsi="Raleway"/>
@@ -74,7 +73,7 @@
           <w:szCs w:val="24"/>
           <w:lang w:val="en-US"/>
         </w:rPr>
-        <w:t xml:space="preserve">Group members: Sina Smid, Edith Zink, </w:t>
+        <w:t xml:space="preserve">Group members: Sina </w:t>
       </w:r>
       <w:proofErr w:type="spellStart"/>
       <w:r>
@@ -85,7 +84,7 @@
           <w:szCs w:val="24"/>
           <w:lang w:val="en-US"/>
         </w:rPr>
-        <w:t>Zeyu</w:t>
+        <w:t>Smid</w:t>
       </w:r>
       <w:proofErr w:type="spellEnd"/>
       <w:r>
@@ -96,9 +95,8 @@
           <w:szCs w:val="24"/>
           <w:lang w:val="en-US"/>
         </w:rPr>
-        <w:t xml:space="preserve"> Zhao, Helge Zille</w:t>
-      </w:r>
-      <w:bookmarkEnd w:id="0"/>
+        <w:t>, Edith Zink, Zeyu Zhao, Helge Zille</w:t>
+      </w:r>
     </w:p>
     <w:p>
       <w:pPr>
@@ -1279,6 +1277,112 @@
           <w:lang w:val="en-US"/>
         </w:rPr>
         <w:t xml:space="preserve"> can we identify differences?</w:t>
+      </w:r>
+    </w:p>
+    <w:p>
+      <w:pPr>
+        <w:spacing w:after="0" w:line="240" w:lineRule="auto"/>
+        <w:jc w:val="both"/>
+        <w:textAlignment w:val="center"/>
+        <w:rPr>
+          <w:rFonts w:ascii="Raleway" w:eastAsia="Times New Roman" w:hAnsi="Raleway" w:cs="Calibri"/>
+          <w:lang w:val="en-US"/>
+        </w:rPr>
+      </w:pPr>
+    </w:p>
+    <w:p>
+      <w:pPr>
+        <w:spacing w:after="0" w:line="240" w:lineRule="auto"/>
+        <w:jc w:val="both"/>
+        <w:textAlignment w:val="center"/>
+        <w:rPr>
+          <w:rFonts w:ascii="Raleway" w:eastAsia="Times New Roman" w:hAnsi="Raleway" w:cs="Calibri"/>
+          <w:lang w:val="en-US"/>
+        </w:rPr>
+      </w:pPr>
+    </w:p>
+    <w:p>
+      <w:pPr>
+        <w:spacing w:after="0" w:line="240" w:lineRule="auto"/>
+        <w:jc w:val="both"/>
+        <w:textAlignment w:val="center"/>
+        <w:rPr>
+          <w:rFonts w:ascii="Raleway" w:eastAsia="Times New Roman" w:hAnsi="Raleway" w:cs="Calibri"/>
+          <w:lang w:val="en-US"/>
+        </w:rPr>
+      </w:pPr>
+    </w:p>
+    <w:p>
+      <w:pPr>
+        <w:spacing w:after="0" w:line="240" w:lineRule="auto"/>
+        <w:jc w:val="both"/>
+        <w:textAlignment w:val="center"/>
+        <w:rPr>
+          <w:rFonts w:ascii="Raleway" w:eastAsia="Times New Roman" w:hAnsi="Raleway" w:cs="Calibri"/>
+          <w:lang w:val="en-US"/>
+        </w:rPr>
+      </w:pPr>
+      <w:r>
+        <w:rPr>
+          <w:rFonts w:ascii="Raleway" w:eastAsia="Times New Roman" w:hAnsi="Raleway" w:cs="Calibri"/>
+          <w:lang w:val="en-US"/>
+        </w:rPr>
+        <w:t>QUESTIONS (23.04.)</w:t>
+      </w:r>
+    </w:p>
+    <w:p>
+      <w:pPr>
+        <w:pStyle w:val="ListBullet"/>
+        <w:rPr>
+          <w:rFonts w:ascii="Raleway" w:hAnsi="Raleway"/>
+          <w:lang w:val="en-US"/>
+        </w:rPr>
+      </w:pPr>
+      <w:r>
+        <w:rPr>
+          <w:rFonts w:ascii="Raleway" w:hAnsi="Raleway"/>
+          <w:lang w:val="en-US"/>
+        </w:rPr>
+        <w:t>Do you have any suggestions for how we could measure the evolution of the network over time? For example how the importance of specific topics increases or decreases with the evolution of the conflict?</w:t>
+      </w:r>
+    </w:p>
+    <w:p>
+      <w:pPr>
+        <w:pStyle w:val="ListBullet"/>
+        <w:rPr>
+          <w:lang w:val="en-US"/>
+        </w:rPr>
+      </w:pPr>
+      <w:r>
+        <w:rPr>
+          <w:rFonts w:ascii="Raleway" w:eastAsia="Times New Roman" w:hAnsi="Raleway" w:cs="Calibri"/>
+          <w:lang w:val="en-US"/>
+        </w:rPr>
+        <w:t>Which kind of textual analysis would you recommend to analyze the tweets? (Since this would be the first step for the analysis, it would be great to get started before we are covering all textual methods in the course).</w:t>
+      </w:r>
+    </w:p>
+    <w:p>
+      <w:pPr>
+        <w:pStyle w:val="ListBullet"/>
+        <w:rPr>
+          <w:lang w:val="en-US"/>
+        </w:rPr>
+      </w:pPr>
+      <w:r>
+        <w:rPr>
+          <w:rFonts w:ascii="Raleway" w:eastAsia="Times New Roman" w:hAnsi="Raleway" w:cs="Calibri"/>
+          <w:lang w:val="en-US"/>
+        </w:rPr>
+        <w:t>Is there a good way of combi</w:t>
+      </w:r>
+      <w:bookmarkStart w:id="0" w:name="_GoBack"/>
+      <w:bookmarkEnd w:id="0"/>
+      <w:r>
+        <w:rPr>
+          <w:rFonts w:ascii="Raleway" w:eastAsia="Times New Roman" w:hAnsi="Raleway" w:cs="Calibri"/>
+          <w:lang w:val="en-US"/>
+        </w:rPr>
+        <w:t>ning the number of tweets, followers, re-tweets (@) and the content (type of topic) into nodes and edges in one network? What do you think?</w:t>
       </w:r>
     </w:p>
     <w:p>
@@ -1325,6 +1429,27 @@
 <file path=word/numbering.xml><?xml version="1.0" encoding="utf-8"?>
 <w:numbering xmlns:wpc="http://schemas.microsoft.com/office/word/2010/wordprocessingCanvas" xmlns:cx="http://schemas.microsoft.com/office/drawing/2014/chartex" xmlns:cx1="http://schemas.microsoft.com/office/drawing/2015/9/8/chartex" xmlns:mc="http://schemas.openxmlformats.org/markup-compatibility/2006" xmlns:o="urn:schemas-microsoft-com:office:office" xmlns:r="http://schemas.openxmlformats.org/officeDocument/2006/relationships" xmlns:m="http://schemas.openxmlformats.org/officeDocument/2006/math" xmlns:v="urn:schemas-microsoft-com:vml" xmlns:wp14="http://schemas.microsoft.com/office/word/2010/wordprocessingDrawing" xmlns:wp="http://schemas.openxmlformats.org/drawingml/2006/wordprocessingDrawing" xmlns:w10="urn:schemas-microsoft-com:office:word" xmlns:w="http://schemas.openxmlformats.org/wordprocessingml/2006/main" xmlns:w14="http://schemas.microsoft.com/office/word/2010/wordml" xmlns:w15="http://schemas.microsoft.com/office/word/2012/wordml" xmlns:w16se="http://schemas.microsoft.com/office/word/2015/wordml/symex" xmlns:wpg="http://schemas.microsoft.com/office/word/2010/wordprocessingGroup" xmlns:wpi="http://schemas.microsoft.com/office/word/2010/wordprocessingInk" xmlns:wne="http://schemas.microsoft.com/office/word/2006/wordml" xmlns:wps="http://schemas.microsoft.com/office/word/2010/wordprocessingShape" mc:Ignorable="w14 w15 w16se wp14">
   <w:abstractNum w:abstractNumId="0" w15:restartNumberingAfterBreak="0">
+    <w:nsid w:val="FFFFFF89"/>
+    <w:multiLevelType w:val="singleLevel"/>
+    <w:tmpl w:val="37E254D4"/>
+    <w:lvl w:ilvl="0">
+      <w:start w:val="1"/>
+      <w:numFmt w:val="bullet"/>
+      <w:pStyle w:val="ListBullet"/>
+      <w:lvlText w:val=""/>
+      <w:lvlJc w:val="left"/>
+      <w:pPr>
+        <w:tabs>
+          <w:tab w:val="num" w:pos="360"/>
+        </w:tabs>
+        <w:ind w:left="360" w:hanging="360"/>
+      </w:pPr>
+      <w:rPr>
+        <w:rFonts w:ascii="Symbol" w:hAnsi="Symbol" w:hint="default"/>
+      </w:rPr>
+    </w:lvl>
+  </w:abstractNum>
+  <w:abstractNum w:abstractNumId="1" w15:restartNumberingAfterBreak="0">
     <w:nsid w:val="12225444"/>
     <w:multiLevelType w:val="multilevel"/>
     <w:tmpl w:val="F6ACBC80"/>
@@ -1437,7 +1562,7 @@
       </w:pPr>
     </w:lvl>
   </w:abstractNum>
-  <w:abstractNum w:abstractNumId="1" w15:restartNumberingAfterBreak="0">
+  <w:abstractNum w:abstractNumId="2" w15:restartNumberingAfterBreak="0">
     <w:nsid w:val="13863D3B"/>
     <w:multiLevelType w:val="hybridMultilevel"/>
     <w:tmpl w:val="89DC3DBE"/>
@@ -1550,7 +1675,7 @@
       </w:rPr>
     </w:lvl>
   </w:abstractNum>
-  <w:abstractNum w:abstractNumId="2" w15:restartNumberingAfterBreak="0">
+  <w:abstractNum w:abstractNumId="3" w15:restartNumberingAfterBreak="0">
     <w:nsid w:val="2A791013"/>
     <w:multiLevelType w:val="hybridMultilevel"/>
     <w:tmpl w:val="98882EA8"/>
@@ -1663,7 +1788,7 @@
       </w:rPr>
     </w:lvl>
   </w:abstractNum>
-  <w:abstractNum w:abstractNumId="3" w15:restartNumberingAfterBreak="0">
+  <w:abstractNum w:abstractNumId="4" w15:restartNumberingAfterBreak="0">
     <w:nsid w:val="3AF500F5"/>
     <w:multiLevelType w:val="hybridMultilevel"/>
     <w:tmpl w:val="B6125C84"/>
@@ -1776,7 +1901,7 @@
       </w:rPr>
     </w:lvl>
   </w:abstractNum>
-  <w:abstractNum w:abstractNumId="4" w15:restartNumberingAfterBreak="0">
+  <w:abstractNum w:abstractNumId="5" w15:restartNumberingAfterBreak="0">
     <w:nsid w:val="425B565A"/>
     <w:multiLevelType w:val="multilevel"/>
     <w:tmpl w:val="E228D324"/>
@@ -1925,7 +2050,7 @@
       </w:rPr>
     </w:lvl>
   </w:abstractNum>
-  <w:abstractNum w:abstractNumId="5" w15:restartNumberingAfterBreak="0">
+  <w:abstractNum w:abstractNumId="6" w15:restartNumberingAfterBreak="0">
     <w:nsid w:val="683C1CBB"/>
     <w:multiLevelType w:val="hybridMultilevel"/>
     <w:tmpl w:val="203E6710"/>
@@ -2015,25 +2140,28 @@
     </w:lvl>
   </w:abstractNum>
   <w:num w:numId="1">
-    <w:abstractNumId w:val="5"/>
+    <w:abstractNumId w:val="6"/>
   </w:num>
   <w:num w:numId="2">
-    <w:abstractNumId w:val="0"/>
+    <w:abstractNumId w:val="1"/>
     <w:lvlOverride w:ilvl="0">
       <w:startOverride w:val="1"/>
     </w:lvlOverride>
   </w:num>
   <w:num w:numId="3">
+    <w:abstractNumId w:val="5"/>
+  </w:num>
+  <w:num w:numId="4">
     <w:abstractNumId w:val="4"/>
   </w:num>
-  <w:num w:numId="4">
+  <w:num w:numId="5">
+    <w:abstractNumId w:val="2"/>
+  </w:num>
+  <w:num w:numId="6">
     <w:abstractNumId w:val="3"/>
   </w:num>
-  <w:num w:numId="5">
-    <w:abstractNumId w:val="1"/>
-  </w:num>
-  <w:num w:numId="6">
-    <w:abstractNumId w:val="2"/>
+  <w:num w:numId="7">
+    <w:abstractNumId w:val="0"/>
   </w:num>
 </w:numbering>
 </file>
@@ -2510,6 +2638,19 @@
       <w:bCs/>
     </w:rPr>
   </w:style>
+  <w:style w:type="paragraph" w:styleId="ListBullet">
+    <w:name w:val="List Bullet"/>
+    <w:basedOn w:val="Normal"/>
+    <w:uiPriority w:val="99"/>
+    <w:unhideWhenUsed/>
+    <w:rsid w:val="00035471"/>
+    <w:pPr>
+      <w:numPr>
+        <w:numId w:val="7"/>
+      </w:numPr>
+      <w:contextualSpacing/>
+    </w:pPr>
+  </w:style>
 </w:styles>
 </file>
 
